--- a/Processes/Management/SWOT Template.docx
+++ b/Processes/Management/SWOT Template.docx
@@ -2,9 +2,47 @@
 <file path=word/document.xml><?xml version="1.0" encoding="utf-8"?>
 <w:document xmlns:wpc="http://schemas.microsoft.com/office/word/2010/wordprocessingCanvas" xmlns:mc="http://schemas.openxmlformats.org/markup-compatibility/2006" xmlns:o="urn:schemas-microsoft-com:office:office" xmlns:r="http://schemas.openxmlformats.org/officeDocument/2006/relationships" xmlns:m="http://schemas.openxmlformats.org/officeDocument/2006/math" xmlns:v="urn:schemas-microsoft-com:vml" xmlns:wp14="http://schemas.microsoft.com/office/word/2010/wordprocessingDrawing" xmlns:wp="http://schemas.openxmlformats.org/drawingml/2006/wordprocessingDrawing" xmlns:w="http://schemas.openxmlformats.org/wordprocessingml/2006/main" xmlns:w14="http://schemas.microsoft.com/office/word/2010/wordml" xmlns:w10="urn:schemas-microsoft-com:office:word" xmlns:w15="http://schemas.microsoft.com/office/word/2012/wordml" xmlns:wpg="http://schemas.microsoft.com/office/word/2010/wordprocessingGroup" xmlns:wpi="http://schemas.microsoft.com/office/word/2010/wordprocessingInk" xmlns:wne="http://schemas.microsoft.com/office/word/2006/wordml" xmlns:wps="http://schemas.microsoft.com/office/word/2010/wordprocessingShape" xmlns:wpsCustomData="http://www.wps.cn/officeDocument/2013/wpsCustomData" mc:Ignorable="w14 w15 wp14">
   <w:body>
+    <w:p>
+      <w:pPr>
+        <w:widowControl w:val="0"/>
+        <w:jc w:val="center"/>
+        <w:rPr>
+          <w:rFonts w:hint="default"/>
+          <w:b/>
+          <w:bCs/>
+          <w:vertAlign w:val="baseline"/>
+          <w:lang w:val="en-US"/>
+        </w:rPr>
+      </w:pPr>
+      <w:r>
+        <w:rPr>
+          <w:rFonts w:hint="default"/>
+          <w:b/>
+          <w:bCs/>
+          <w:vertAlign w:val="baseline"/>
+          <w:lang w:val="en-US"/>
+        </w:rPr>
+        <w:t>SWOT-Analysis</w:t>
+      </w:r>
+    </w:p>
+    <w:p>
+      <w:pPr>
+        <w:widowControl w:val="0"/>
+        <w:jc w:val="center"/>
+        <w:rPr>
+          <w:rFonts w:hint="default"/>
+          <w:b/>
+          <w:bCs/>
+          <w:vertAlign w:val="baseline"/>
+          <w:lang w:val="en-US"/>
+        </w:rPr>
+      </w:pPr>
+      <w:bookmarkStart w:id="0" w:name="_GoBack"/>
+      <w:bookmarkEnd w:id="0"/>
+    </w:p>
     <w:tbl>
       <w:tblPr>
-        <w:tblStyle w:val="4"/>
+        <w:tblStyle w:val="6"/>
         <w:tblW w:w="0" w:type="auto"/>
         <w:tblInd w:w="0" w:type="dxa"/>
         <w:tblBorders>
@@ -17,7 +55,9 @@
         </w:tblBorders>
         <w:tblLayout w:type="autofit"/>
         <w:tblCellMar>
+          <w:top w:w="0" w:type="dxa"/>
           <w:left w:w="108" w:type="dxa"/>
+          <w:bottom w:w="0" w:type="dxa"/>
           <w:right w:w="108" w:type="dxa"/>
         </w:tblCellMar>
       </w:tblPr>
@@ -36,7 +76,9 @@
             <w:insideV w:val="single" w:color="auto" w:sz="4" w:space="0"/>
           </w:tblBorders>
           <w:tblCellMar>
+            <w:top w:w="0" w:type="dxa"/>
             <w:left w:w="108" w:type="dxa"/>
+            <w:bottom w:w="0" w:type="dxa"/>
             <w:right w:w="108" w:type="dxa"/>
           </w:tblCellMar>
         </w:tblPrEx>
@@ -51,6 +93,7 @@
           </w:tcPr>
           <w:p>
             <w:pPr>
+              <w:widowControl w:val="0"/>
               <w:jc w:val="center"/>
               <w:rPr>
                 <w:rFonts w:hint="default"/>
@@ -80,6 +123,7 @@
           </w:tcPr>
           <w:p>
             <w:pPr>
+              <w:widowControl w:val="0"/>
               <w:jc w:val="center"/>
               <w:rPr>
                 <w:rFonts w:hint="default"/>
@@ -113,21 +157,24 @@
             <w:insideV w:val="single" w:color="auto" w:sz="4" w:space="0"/>
           </w:tblBorders>
           <w:tblCellMar>
+            <w:top w:w="0" w:type="dxa"/>
             <w:left w:w="108" w:type="dxa"/>
+            <w:bottom w:w="0" w:type="dxa"/>
             <w:right w:w="108" w:type="dxa"/>
           </w:tblCellMar>
         </w:tblPrEx>
         <w:trPr>
-          <w:trHeight w:val="4765" w:hRule="atLeast"/>
+          <w:trHeight w:val="4175" w:hRule="atLeast"/>
         </w:trPr>
         <w:tc>
           <w:tcPr>
             <w:tcW w:w="7807" w:type="dxa"/>
-            <w:vAlign w:val="center"/>
+            <w:vAlign w:val="top"/>
           </w:tcPr>
           <w:p>
             <w:pPr>
-              <w:jc w:val="center"/>
+              <w:widowControl w:val="0"/>
+              <w:jc w:val="both"/>
               <w:rPr>
                 <w:rFonts w:hint="default"/>
                 <w:b w:val="0"/>
@@ -136,18 +183,17 @@
                 <w:lang w:val="en-US"/>
               </w:rPr>
             </w:pPr>
-            <w:bookmarkStart w:id="0" w:name="_GoBack"/>
-            <w:bookmarkEnd w:id="0"/>
           </w:p>
         </w:tc>
         <w:tc>
           <w:tcPr>
             <w:tcW w:w="7807" w:type="dxa"/>
-            <w:vAlign w:val="center"/>
+            <w:vAlign w:val="top"/>
           </w:tcPr>
           <w:p>
             <w:pPr>
-              <w:jc w:val="center"/>
+              <w:widowControl w:val="0"/>
+              <w:jc w:val="both"/>
               <w:rPr>
                 <w:rFonts w:hint="default"/>
                 <w:b w:val="0"/>
@@ -170,7 +216,9 @@
             <w:insideV w:val="single" w:color="auto" w:sz="4" w:space="0"/>
           </w:tblBorders>
           <w:tblCellMar>
+            <w:top w:w="0" w:type="dxa"/>
             <w:left w:w="108" w:type="dxa"/>
+            <w:bottom w:w="0" w:type="dxa"/>
             <w:right w:w="108" w:type="dxa"/>
           </w:tblCellMar>
         </w:tblPrEx>
@@ -185,6 +233,7 @@
           </w:tcPr>
           <w:p>
             <w:pPr>
+              <w:widowControl w:val="0"/>
               <w:jc w:val="center"/>
               <w:rPr>
                 <w:rFonts w:hint="default"/>
@@ -214,6 +263,7 @@
           </w:tcPr>
           <w:p>
             <w:pPr>
+              <w:widowControl w:val="0"/>
               <w:jc w:val="center"/>
               <w:rPr>
                 <w:rFonts w:hint="default"/>
@@ -247,21 +297,24 @@
             <w:insideV w:val="single" w:color="auto" w:sz="4" w:space="0"/>
           </w:tblBorders>
           <w:tblCellMar>
+            <w:top w:w="0" w:type="dxa"/>
             <w:left w:w="108" w:type="dxa"/>
+            <w:bottom w:w="0" w:type="dxa"/>
             <w:right w:w="108" w:type="dxa"/>
           </w:tblCellMar>
         </w:tblPrEx>
         <w:trPr>
-          <w:trHeight w:val="4612" w:hRule="atLeast"/>
+          <w:trHeight w:val="4216" w:hRule="atLeast"/>
         </w:trPr>
         <w:tc>
           <w:tcPr>
             <w:tcW w:w="7807" w:type="dxa"/>
-            <w:vAlign w:val="center"/>
+            <w:vAlign w:val="top"/>
           </w:tcPr>
           <w:p>
             <w:pPr>
-              <w:jc w:val="center"/>
+              <w:widowControl w:val="0"/>
+              <w:jc w:val="both"/>
               <w:rPr>
                 <w:rFonts w:hint="default"/>
                 <w:b/>
@@ -275,11 +328,12 @@
         <w:tc>
           <w:tcPr>
             <w:tcW w:w="7807" w:type="dxa"/>
-            <w:vAlign w:val="center"/>
+            <w:vAlign w:val="top"/>
           </w:tcPr>
           <w:p>
             <w:pPr>
-              <w:jc w:val="center"/>
+              <w:widowControl w:val="0"/>
+              <w:jc w:val="both"/>
               <w:rPr>
                 <w:rFonts w:hint="default"/>
                 <w:b/>
@@ -294,6 +348,7 @@
     </w:tbl>
     <w:p/>
     <w:sectPr>
+      <w:footerReference r:id="rId3" w:type="default"/>
       <w:pgSz w:w="16838" w:h="11906" w:orient="landscape"/>
       <w:pgMar w:top="720" w:right="720" w:bottom="720" w:left="720" w:header="720" w:footer="720" w:gutter="0"/>
       <w:pgBorders>
@@ -307,6 +362,59 @@
     </w:sectPr>
   </w:body>
 </w:document>
+</file>
+
+<file path=word/footer1.xml><?xml version="1.0" encoding="utf-8"?>
+<w:ftr xmlns:wpc="http://schemas.microsoft.com/office/word/2010/wordprocessingCanvas" xmlns:mc="http://schemas.openxmlformats.org/markup-compatibility/2006" xmlns:o="urn:schemas-microsoft-com:office:office" xmlns:r="http://schemas.openxmlformats.org/officeDocument/2006/relationships" xmlns:m="http://schemas.openxmlformats.org/officeDocument/2006/math" xmlns:v="urn:schemas-microsoft-com:vml" xmlns:wp14="http://schemas.microsoft.com/office/word/2010/wordprocessingDrawing" xmlns:wp="http://schemas.openxmlformats.org/drawingml/2006/wordprocessingDrawing" xmlns:w10="urn:schemas-microsoft-com:office:word" xmlns:w="http://schemas.openxmlformats.org/wordprocessingml/2006/main" xmlns:w14="http://schemas.microsoft.com/office/word/2010/wordml" xmlns:w15="http://schemas.microsoft.com/office/word/2012/wordml" xmlns:wpg="http://schemas.microsoft.com/office/word/2010/wordprocessingGroup" xmlns:wpi="http://schemas.microsoft.com/office/word/2010/wordprocessingInk" xmlns:wne="http://schemas.microsoft.com/office/word/2006/wordml" xmlns:wps="http://schemas.microsoft.com/office/word/2010/wordprocessingShape" xmlns:wpsCustomData="http://www.wps.cn/officeDocument/2013/wpsCustomData" mc:Ignorable="w14 w15 wp14">
+  <w:p>
+    <w:pPr>
+      <w:pStyle w:val="4"/>
+    </w:pPr>
+    <w:r>
+      <w:rPr>
+        <w:rFonts w:hint="default"/>
+        <w:lang w:val="en-US"/>
+      </w:rPr>
+      <w:drawing>
+        <wp:inline distT="0" distB="0" distL="114300" distR="114300">
+          <wp:extent cx="325120" cy="306070"/>
+          <wp:effectExtent l="0" t="0" r="17780" b="13970"/>
+          <wp:docPr id="1" name="Picture 1" descr="logo"/>
+          <wp:cNvGraphicFramePr>
+            <a:graphicFrameLocks xmlns:a="http://schemas.openxmlformats.org/drawingml/2006/main" noChangeAspect="1"/>
+          </wp:cNvGraphicFramePr>
+          <a:graphic xmlns:a="http://schemas.openxmlformats.org/drawingml/2006/main">
+            <a:graphicData uri="http://schemas.openxmlformats.org/drawingml/2006/picture">
+              <pic:pic xmlns:pic="http://schemas.openxmlformats.org/drawingml/2006/picture">
+                <pic:nvPicPr>
+                  <pic:cNvPr id="1" name="Picture 1" descr="logo"/>
+                  <pic:cNvPicPr>
+                    <a:picLocks noChangeAspect="1"/>
+                  </pic:cNvPicPr>
+                </pic:nvPicPr>
+                <pic:blipFill>
+                  <a:blip r:embed="rId1"/>
+                  <a:stretch>
+                    <a:fillRect/>
+                  </a:stretch>
+                </pic:blipFill>
+                <pic:spPr>
+                  <a:xfrm>
+                    <a:off x="0" y="0"/>
+                    <a:ext cx="325120" cy="306070"/>
+                  </a:xfrm>
+                  <a:prstGeom prst="rect">
+                    <a:avLst/>
+                  </a:prstGeom>
+                </pic:spPr>
+              </pic:pic>
+            </a:graphicData>
+          </a:graphic>
+        </wp:inline>
+      </w:drawing>
+    </w:r>
+  </w:p>
+</w:ftr>
 </file>
 
 <file path=word/styles.xml><?xml version="1.0" encoding="utf-8"?>
@@ -423,7 +531,7 @@
     <w:lsdException w:unhideWhenUsed="0" w:uiPriority="0" w:semiHidden="0" w:name="HTML Sample"/>
     <w:lsdException w:unhideWhenUsed="0" w:uiPriority="0" w:semiHidden="0" w:name="HTML Typewriter"/>
     <w:lsdException w:unhideWhenUsed="0" w:uiPriority="0" w:semiHidden="0" w:name="HTML Variable"/>
-    <w:lsdException w:unhideWhenUsed="0" w:uiPriority="0" w:name="Normal Table"/>
+    <w:lsdException w:qFormat="1" w:unhideWhenUsed="0" w:uiPriority="0" w:name="Normal Table"/>
     <w:lsdException w:unhideWhenUsed="0" w:uiPriority="0" w:semiHidden="0" w:name="annotation subject"/>
     <w:lsdException w:unhideWhenUsed="0" w:uiPriority="0" w:semiHidden="0" w:name="Table Simple 1"/>
     <w:lsdException w:unhideWhenUsed="0" w:uiPriority="0" w:semiHidden="0" w:name="Table Simple 2"/>
@@ -587,6 +695,7 @@
   <w:style w:type="table" w:default="1" w:styleId="3">
     <w:name w:val="Normal Table"/>
     <w:semiHidden/>
+    <w:qFormat/>
     <w:uiPriority w:val="0"/>
     <w:tblPr>
       <w:tblCellMar>
@@ -597,7 +706,40 @@
       </w:tblCellMar>
     </w:tblPr>
   </w:style>
-  <w:style w:type="table" w:styleId="4">
+  <w:style w:type="paragraph" w:styleId="4">
+    <w:name w:val="footer"/>
+    <w:basedOn w:val="1"/>
+    <w:uiPriority w:val="0"/>
+    <w:pPr>
+      <w:tabs>
+        <w:tab w:val="center" w:pos="4153"/>
+        <w:tab w:val="right" w:pos="8306"/>
+      </w:tabs>
+      <w:snapToGrid w:val="0"/>
+      <w:jc w:val="left"/>
+    </w:pPr>
+    <w:rPr>
+      <w:sz w:val="18"/>
+      <w:szCs w:val="18"/>
+    </w:rPr>
+  </w:style>
+  <w:style w:type="paragraph" w:styleId="5">
+    <w:name w:val="header"/>
+    <w:basedOn w:val="1"/>
+    <w:uiPriority w:val="0"/>
+    <w:pPr>
+      <w:tabs>
+        <w:tab w:val="center" w:pos="4153"/>
+        <w:tab w:val="right" w:pos="8306"/>
+      </w:tabs>
+      <w:snapToGrid w:val="0"/>
+    </w:pPr>
+    <w:rPr>
+      <w:sz w:val="18"/>
+      <w:szCs w:val="18"/>
+    </w:rPr>
+  </w:style>
+  <w:style w:type="table" w:styleId="6">
     <w:name w:val="Table Grid"/>
     <w:basedOn w:val="3"/>
     <w:qFormat/>
